--- a/清华大学MEM班级宪章2.00发布版.docx
+++ b/清华大学MEM班级宪章2.00发布版.docx
@@ -2686,8 +2686,6 @@
               </w:rPr>
               <w:t xml:space="preserve"> </w:t>
             </w:r>
-            <w:bookmarkStart w:id="26" w:name="_GoBack"/>
-            <w:bookmarkEnd w:id="26"/>
           </w:p>
           <w:p>
             <w:pPr>
@@ -3629,7 +3627,7 @@
           <w:rFonts w:ascii="黑体" w:eastAsia="黑体" w:hAnsi="黑体"/>
         </w:rPr>
       </w:pPr>
-      <w:bookmarkStart w:id="27" w:name="_Toc493379742"/>
+      <w:bookmarkStart w:id="26" w:name="_Toc493379742"/>
       <w:r>
         <w:rPr>
           <w:rFonts w:ascii="黑体" w:eastAsia="黑体" w:hAnsi="黑体"/>
@@ -3644,7 +3642,7 @@
         <w:t>则</w:t>
       </w:r>
       <w:bookmarkEnd w:id="25"/>
-      <w:bookmarkEnd w:id="27"/>
+      <w:bookmarkEnd w:id="26"/>
     </w:p>
     <w:p>
       <w:pPr>
@@ -4063,8 +4061,8 @@
           <w:rFonts w:ascii="黑体" w:eastAsia="黑体" w:hAnsi="黑体"/>
         </w:rPr>
       </w:pPr>
-      <w:bookmarkStart w:id="28" w:name="_Toc493290377"/>
-      <w:bookmarkStart w:id="29" w:name="_Toc493379743"/>
+      <w:bookmarkStart w:id="27" w:name="_Toc493290377"/>
+      <w:bookmarkStart w:id="28" w:name="_Toc493379743"/>
       <w:r>
         <w:rPr>
           <w:rFonts w:ascii="黑体" w:eastAsia="黑体" w:hAnsi="黑体" w:hint="eastAsia"/>
@@ -4072,8 +4070,8 @@
         <w:lastRenderedPageBreak/>
         <w:t>组织架构</w:t>
       </w:r>
+      <w:bookmarkEnd w:id="27"/>
       <w:bookmarkEnd w:id="28"/>
-      <w:bookmarkEnd w:id="29"/>
     </w:p>
     <w:p>
       <w:pPr>
@@ -8881,12 +8879,12 @@
           <w:szCs w:val="24"/>
         </w:rPr>
       </w:pPr>
-      <w:bookmarkStart w:id="30" w:name="2_3"/>
-      <w:bookmarkStart w:id="31" w:name="sub51056_2_3"/>
-      <w:bookmarkStart w:id="32" w:name="第3章"/>
+      <w:bookmarkStart w:id="29" w:name="2_3"/>
+      <w:bookmarkStart w:id="30" w:name="sub51056_2_3"/>
+      <w:bookmarkStart w:id="31" w:name="第3章"/>
+      <w:bookmarkEnd w:id="29"/>
       <w:bookmarkEnd w:id="30"/>
       <w:bookmarkEnd w:id="31"/>
-      <w:bookmarkEnd w:id="32"/>
       <w:r>
         <w:rPr>
           <w:rFonts w:ascii="DejaVu Sans" w:hAnsi="DejaVu Sans" w:cs="DejaVu Sans"/>
@@ -8904,8 +8902,8 @@
           <w:rFonts w:ascii="黑体" w:eastAsia="黑体" w:hAnsi="黑体"/>
         </w:rPr>
       </w:pPr>
-      <w:bookmarkStart w:id="33" w:name="_Toc493290378"/>
-      <w:bookmarkStart w:id="34" w:name="_Toc493379744"/>
+      <w:bookmarkStart w:id="32" w:name="_Toc493290378"/>
+      <w:bookmarkStart w:id="33" w:name="_Toc493379744"/>
       <w:r>
         <w:rPr>
           <w:rFonts w:ascii="黑体" w:eastAsia="黑体" w:hAnsi="黑体" w:hint="eastAsia"/>
@@ -8913,8 +8911,8 @@
         <w:lastRenderedPageBreak/>
         <w:t>流程规范</w:t>
       </w:r>
+      <w:bookmarkEnd w:id="32"/>
       <w:bookmarkEnd w:id="33"/>
-      <w:bookmarkEnd w:id="34"/>
     </w:p>
     <w:p>
       <w:pPr>
@@ -10299,7 +10297,25 @@
           <w:sz w:val="32"/>
           <w:szCs w:val="28"/>
         </w:rPr>
-        <w:t>2.未有合适人选，则由秘书长指定圈子负责人；</w:t>
+        <w:t>2.</w:t>
+      </w:r>
+      <w:r>
+        <w:rPr>
+          <w:rFonts w:ascii="仿宋" w:eastAsia="仿宋" w:hAnsi="仿宋" w:hint="eastAsia"/>
+          <w:sz w:val="32"/>
+          <w:szCs w:val="28"/>
+        </w:rPr>
+        <w:t>如</w:t>
+      </w:r>
+      <w:bookmarkStart w:id="34" w:name="_GoBack"/>
+      <w:bookmarkEnd w:id="34"/>
+      <w:r>
+        <w:rPr>
+          <w:rFonts w:ascii="仿宋" w:eastAsia="仿宋" w:hAnsi="仿宋" w:hint="eastAsia"/>
+          <w:sz w:val="32"/>
+          <w:szCs w:val="28"/>
+        </w:rPr>
+        <w:t>未有合适人选，则由秘书长指定圈子负责人；</w:t>
       </w:r>
     </w:p>
     <w:p>
@@ -13801,7 +13817,7 @@
             <w:szCs w:val="28"/>
             <w:lang w:val="zh-CN"/>
           </w:rPr>
-          <w:t>3</w:t>
+          <w:t>8</w:t>
         </w:r>
         <w:r>
           <w:rPr>
@@ -17435,7 +17451,7 @@
 </file>
 
 <file path=customXml/itemProps2.xml><?xml version="1.0" encoding="utf-8"?>
-<ds:datastoreItem xmlns:ds="http://schemas.openxmlformats.org/officeDocument/2006/customXml" ds:itemID="{F6F4D77A-E4F6-AB4A-AB73-BC781A20529E}">
+<ds:datastoreItem xmlns:ds="http://schemas.openxmlformats.org/officeDocument/2006/customXml" ds:itemID="{226A3547-2B39-5946-B3C0-35065FB95DB5}">
   <ds:schemaRefs>
     <ds:schemaRef ds:uri="http://schemas.openxmlformats.org/officeDocument/2006/bibliography"/>
   </ds:schemaRefs>
